--- a/提升/三板斧/三板斧.docx
+++ b/提升/三板斧/三板斧.docx
@@ -2376,13 +2376,7 @@
         <w:rPr>
           <w:rFonts w:hint="eastAsia"/>
         </w:rPr>
-        <w:t>我们不仅要知道如何走</w:t>
-      </w:r>
-      <w:r>
-        <w:rPr>
-          <w:rFonts w:hint="eastAsia"/>
-        </w:rPr>
-        <w:t>，还要知道这样是否可以走通，和谁ー起走，每天走多远，我们希望大家可以带一套东西回去。这套东西可能不是</w:t>
+        <w:t>我们不仅要知道如何走，还要知道这样是否可以走通，和谁ー起走，每天走多远，我们希望大家可以带一套东西回去。这套东西可能不是</w:t>
       </w:r>
       <w:r>
         <w:rPr>
@@ -2394,19 +2388,7 @@
         <w:rPr>
           <w:rFonts w:hint="eastAsia"/>
         </w:rPr>
-        <w:t>可能是方法</w:t>
-      </w:r>
-      <w:r>
-        <w:rPr>
-          <w:rFonts w:hint="eastAsia"/>
-        </w:rPr>
-        <w:t>论</w:t>
-      </w:r>
-      <w:r>
-        <w:rPr>
-          <w:rFonts w:hint="eastAsia"/>
-        </w:rPr>
-        <w:t>。三板斧的核心是授之以鱼，不如授之渔。我们多的是方案，即使方案很厉害，可能你也没有能力承受这个东西。这三天里，大家带回去的是一套方法论，团队如何合作，项目如何推演以及如何利用阿里巴巴从</w:t>
+        <w:t>可能是方法论。三板斧的核心是授之以鱼，不如授之渔。我们多的是方案，即使方案很厉害，可能你也没有能力承受这个东西。这三天里，大家带回去的是一套方法论，团队如何合作，项目如何推演以及如何利用阿里巴巴从</w:t>
       </w:r>
       <w:r>
         <w:rPr>
@@ -2430,13 +2412,7 @@
         <w:rPr>
           <w:rFonts w:hint="eastAsia"/>
         </w:rPr>
-        <w:t>万人的方法论做团队和项目</w:t>
-      </w:r>
-      <w:r>
-        <w:rPr>
-          <w:rFonts w:hint="eastAsia"/>
-        </w:rPr>
-        <w:t>。</w:t>
+        <w:t>万人的方法论做团队和项目。</w:t>
       </w:r>
     </w:p>
     <w:p>
@@ -2478,21 +2454,12 @@
         <w:rPr>
           <w:rFonts w:hint="eastAsia"/>
         </w:rPr>
-        <w:t>肯定不是如此，说出来就可以了，不说不行，不说你不知道哪里有问题。所以三板斧的过程中大家会有冲突，不是为了冲突而冲突，而是你怎么想你就怎么说，直接一点，但是直言有忌，我是一而镜子，看到你有问题而已。所以直截了当地告诉他，哪有问题</w:t>
-      </w:r>
-      <w:r>
-        <w:rPr>
-          <w:rFonts w:hint="eastAsia"/>
-        </w:rPr>
-        <w:t>。</w:t>
-      </w:r>
-    </w:p>
-    <w:p>
-      <w:pPr>
-        <w:pStyle w:val="a3"/>
-        <w:rPr>
-          <w:rFonts w:hint="eastAsia"/>
-        </w:rPr>
+        <w:t>肯定不是如此，说出来就可以了，不说不行，不说你不知道哪里有问题。所以三板斧的过程中大家会有冲突，不是为了冲突而冲突，而是你怎么想你就怎么说，直接一点，但是直言有忌，我是一而镜子，看到你有问题而已。所以直截了当地告诉他，哪有问题。</w:t>
+      </w:r>
+    </w:p>
+    <w:p>
+      <w:pPr>
+        <w:pStyle w:val="a3"/>
       </w:pPr>
       <w:r>
         <w:rPr>
@@ -2614,9 +2581,6 @@
     <w:p>
       <w:pPr>
         <w:pStyle w:val="a3"/>
-        <w:rPr>
-          <w:rFonts w:hint="eastAsia"/>
-        </w:rPr>
       </w:pPr>
       <w:r>
         <w:rPr>
@@ -2714,9 +2678,6 @@
     <w:p>
       <w:pPr>
         <w:pStyle w:val="a3"/>
-        <w:rPr>
-          <w:rFonts w:hint="eastAsia"/>
-        </w:rPr>
       </w:pPr>
       <w:r>
         <w:rPr>
@@ -2796,7 +2757,293 @@
         <w:rPr>
           <w:rFonts w:hint="eastAsia"/>
         </w:rPr>
-        <w:t>：借势修人，借假修真。这三天时间，我们借项目修团队，所以到底哪一个是真，哪一个是假，分不清楚。项目是真的，团队也是真的，但是核心的东西是团队。因为有团队，才有这个项目。做项目的时候，不要忘了背后有一支团队。所以这一点非常关键，借势，是把团队打造好。把团队的能力发挥出来。借这个势修这个人</w:t>
+        <w:t>：借势修人，借假修真。这三天时间，我们借项目修团队，所以到底哪一个是真，哪一个是假，分不清楚。项目是真的，团队也是真的，但是核心的东西是团队。因为有团队，才有这个项目。做项目的时候，不要忘了背后有一支团队。所以这一点非常关键，借势，是把团队打造好。把团队的能力发挥出来。借这个势修这个人。</w:t>
+      </w:r>
+    </w:p>
+    <w:p>
+      <w:pPr>
+        <w:pStyle w:val="a3"/>
+      </w:pPr>
+      <w:r>
+        <w:rPr>
+          <w:rFonts w:hint="eastAsia"/>
+        </w:rPr>
+        <w:t>借假修真，借势修人，三板斧之后，大家都成为了很好的朋友。三板斧中有一个关键的观点是视人为人，而不是视人要为物。多把人当作人，不要把他当作圣人、障碍或者工具。你在坐火车时，你会关心火车司机是否开心吗</w:t>
+      </w:r>
+      <w:r>
+        <w:rPr>
+          <w:rFonts w:hint="eastAsia"/>
+        </w:rPr>
+        <w:t>?</w:t>
+      </w:r>
+      <w:r>
+        <w:rPr>
+          <w:rFonts w:hint="eastAsia"/>
+        </w:rPr>
+        <w:t>因为在你脑干中，火车司机是火车的一个部分，是一个工具，其实我们经常把人当工具</w:t>
+      </w:r>
+      <w:r>
+        <w:rPr>
+          <w:rFonts w:hint="eastAsia"/>
+        </w:rPr>
+        <w:t>看，越是亲密的人越是如此。在家庭和公司里都是这样。这些是慧，慢慢体会，体会之后会悟到，悟到之后会做到，然后在工们和生活中会</w:t>
+      </w:r>
+      <w:r>
+        <w:rPr>
+          <w:rFonts w:hint="eastAsia"/>
+        </w:rPr>
+        <w:lastRenderedPageBreak/>
+        <w:t>学到很多东西。</w:t>
+      </w:r>
+    </w:p>
+    <w:p>
+      <w:pPr>
+        <w:pStyle w:val="a3"/>
+      </w:pPr>
+    </w:p>
+    <w:p>
+      <w:pPr>
+        <w:pStyle w:val="a3"/>
+        <w:rPr>
+          <w:rFonts w:hint="eastAsia"/>
+        </w:rPr>
+      </w:pPr>
+      <w:r>
+        <w:rPr>
+          <w:rFonts w:hint="eastAsia"/>
+        </w:rPr>
+        <w:t>第一，就项目而言，大家基本上在应对上午的质疑，而没有</w:t>
+      </w:r>
+      <w:r>
+        <w:rPr>
+          <w:rFonts w:hint="eastAsia"/>
+        </w:rPr>
+        <w:cr/>
+      </w:r>
+      <w:r>
+        <w:rPr>
+          <w:rFonts w:hint="eastAsia"/>
+        </w:rPr>
+        <w:t>搭架构，要知道时间不等人。假设第一天的问题没有解决，可能</w:t>
+      </w:r>
+      <w:r>
+        <w:rPr>
+          <w:rFonts w:hint="eastAsia"/>
+        </w:rPr>
+        <w:cr/>
+      </w:r>
+      <w:r>
+        <w:rPr>
+          <w:rFonts w:hint="eastAsia"/>
+        </w:rPr>
+        <w:t>你用三天时间也解决不了，我们要学会蛙跳，即便是第一天的项</w:t>
+      </w:r>
+    </w:p>
+    <w:p>
+      <w:pPr>
+        <w:pStyle w:val="a3"/>
+        <w:rPr>
+          <w:rFonts w:hint="eastAsia"/>
+        </w:rPr>
+      </w:pPr>
+      <w:r>
+        <w:rPr>
+          <w:rFonts w:hint="eastAsia"/>
+        </w:rPr>
+        <w:t>目问题，我们应该积极地走到第二步，把架构搭完。把部分问题</w:t>
+      </w:r>
+    </w:p>
+    <w:p>
+      <w:pPr>
+        <w:pStyle w:val="a3"/>
+      </w:pPr>
+      <w:r>
+        <w:rPr>
+          <w:rFonts w:hint="eastAsia"/>
+        </w:rPr>
+        <w:t>留着，然后积极地进入第二个环节，把项目架构都搭进来。</w:t>
+      </w:r>
+    </w:p>
+    <w:p>
+      <w:pPr>
+        <w:pStyle w:val="a3"/>
+      </w:pPr>
+    </w:p>
+    <w:p>
+      <w:pPr>
+        <w:pStyle w:val="a3"/>
+        <w:rPr>
+          <w:rFonts w:hint="eastAsia"/>
+        </w:rPr>
+      </w:pPr>
+      <w:r>
+        <w:rPr>
+          <w:rFonts w:hint="eastAsia"/>
+        </w:rPr>
+        <w:t>第二</w:t>
+      </w:r>
+      <w:r>
+        <w:rPr>
+          <w:rFonts w:hint="eastAsia"/>
+        </w:rPr>
+        <w:t>，关于管理。调了组长之后，大家觉得需要注应的过</w:t>
+      </w:r>
+    </w:p>
+    <w:p>
+      <w:pPr>
+        <w:pStyle w:val="a3"/>
+        <w:rPr>
+          <w:rFonts w:hint="eastAsia"/>
+        </w:rPr>
+      </w:pPr>
+      <w:r>
+        <w:rPr>
+          <w:rFonts w:hint="eastAsia"/>
+        </w:rPr>
+        <w:t>程。我请问大家，如果一个公司开工了，老板也到位了，应该怎么办</w:t>
+      </w:r>
+      <w:r>
+        <w:rPr>
+          <w:rFonts w:hint="eastAsia"/>
+        </w:rPr>
+        <w:t>?</w:t>
+      </w:r>
+      <w:r>
+        <w:rPr>
+          <w:rFonts w:hint="eastAsia"/>
+        </w:rPr>
+        <w:t>如果现在</w:t>
+      </w:r>
+      <w:r>
+        <w:rPr>
+          <w:rFonts w:hint="eastAsia"/>
+        </w:rPr>
+        <w:t>8</w:t>
+      </w:r>
+      <w:r>
+        <w:rPr>
+          <w:rFonts w:hint="eastAsia"/>
+        </w:rPr>
+        <w:t>人</w:t>
+      </w:r>
+      <w:r>
+        <w:rPr>
+          <w:rFonts w:hint="eastAsia"/>
+        </w:rPr>
+        <w:t>大为</w:t>
+      </w:r>
+      <w:r>
+        <w:rPr>
+          <w:rFonts w:hint="eastAsia"/>
+        </w:rPr>
+        <w:t>80</w:t>
+      </w:r>
+      <w:r>
+        <w:rPr>
+          <w:rFonts w:hint="eastAsia"/>
+        </w:rPr>
+        <w:t>人，如果这个公司</w:t>
+      </w:r>
+      <w:r>
+        <w:rPr>
+          <w:rFonts w:hint="eastAsia"/>
+        </w:rPr>
+        <w:t>80</w:t>
+      </w:r>
+      <w:r>
+        <w:rPr>
+          <w:rFonts w:hint="eastAsia"/>
+        </w:rPr>
+        <w:t>人在一起，我们第一件事情干什么</w:t>
+      </w:r>
+      <w:r>
+        <w:rPr>
+          <w:rFonts w:hint="eastAsia"/>
+        </w:rPr>
+        <w:t>?</w:t>
+      </w:r>
+      <w:r>
+        <w:rPr>
+          <w:rFonts w:hint="eastAsia"/>
+        </w:rPr>
+        <w:t>组织架构分工。不能</w:t>
+      </w:r>
+      <w:r>
+        <w:rPr>
+          <w:rFonts w:hint="eastAsia"/>
+        </w:rPr>
+        <w:t>8o</w:t>
+      </w:r>
+      <w:r>
+        <w:rPr>
+          <w:rFonts w:hint="eastAsia"/>
+        </w:rPr>
+        <w:t>人拥在一起讨论</w:t>
+      </w:r>
+      <w:r>
+        <w:rPr>
+          <w:rFonts w:hint="eastAsia"/>
+        </w:rPr>
+        <w:t>一个问题，</w:t>
+      </w:r>
+    </w:p>
+    <w:p>
+      <w:pPr>
+        <w:pStyle w:val="a3"/>
+      </w:pPr>
+      <w:r>
+        <w:rPr>
+          <w:rFonts w:hint="eastAsia"/>
+        </w:rPr>
+        <w:t>第三，关于组长。我认为三个组长没有一个组长是强势的。在企业发展初期，没有一个强势的领导，就会出现混乱的局面一，你作为组长就要强势，你要把所有的人笼在身边，给每个人做清晰的分工。而我看到的是每个组的组长是混乱的，进行半个小时论之后，各位开始离席了，他们做什么事情，也没有向屋子组长请示，他们应该干什么也不知道所以在一个初创型的企业中没有霸道的领导是管不好的，大家的心和项目是散的。就我的感受而言，整个下午凸显了大多数大中小企业发生变革时体现出来的混乱，这种混乱在每个人身上</w:t>
+      </w:r>
+      <w:r>
+        <w:rPr>
+          <w:rFonts w:hint="eastAsia"/>
+        </w:rPr>
+        <w:cr/>
+      </w:r>
+      <w:r>
+        <w:rPr>
+          <w:rFonts w:hint="eastAsia"/>
+        </w:rPr>
+        <w:t>都有，每个人都认为在等待一个强势的人提醒自己。而你们自己呢</w:t>
+      </w:r>
+      <w:r>
+        <w:rPr>
+          <w:rFonts w:hint="eastAsia"/>
+        </w:rPr>
+        <w:t>?</w:t>
+      </w:r>
+      <w:r>
+        <w:rPr>
+          <w:rFonts w:hint="eastAsia"/>
+        </w:rPr>
+        <w:t>我们说要揪头发，每个人是否有老板思维</w:t>
+      </w:r>
+      <w:r>
+        <w:rPr>
+          <w:rFonts w:hint="eastAsia"/>
+        </w:rPr>
+        <w:t>?</w:t>
+      </w:r>
+      <w:r>
+        <w:rPr>
+          <w:rFonts w:hint="eastAsia"/>
+        </w:rPr>
+        <w:t>你们是否发展团队已进入混乱状态。如果三天相当于三年</w:t>
+      </w:r>
+      <w:r>
+        <w:rPr>
+          <w:rFonts w:hint="eastAsia"/>
+        </w:rPr>
+        <w:cr/>
+      </w:r>
+      <w:r>
+        <w:rPr>
+          <w:rFonts w:hint="eastAsia"/>
+        </w:rPr>
+        <w:t>，你们耽误一下午就是三个月到半年的时间，也就是说，你们公司三个月到半年的时间存在混乱状态。所以今天下午每个人进入到揪头发的状态。没有提醒团队和队长，队长也没有清晰地理解和认识到自己的职责，进入到这个岗位之后，自己没有强势地把团队融在～起，不管他原来来自哪里，你现在就是队长</w:t>
       </w:r>
       <w:r>
         <w:rPr>
@@ -2808,15 +3055,12 @@
     <w:p>
       <w:pPr>
         <w:pStyle w:val="a3"/>
-        <w:rPr>
-          <w:rFonts w:hint="eastAsia"/>
-        </w:rPr>
-      </w:pPr>
-      <w:r>
-        <w:rPr>
-          <w:rFonts w:hint="eastAsia"/>
-        </w:rPr>
-        <w:t>借假修真，借势修人，三板斧之后，大家都成为了很好的朋友。三板斧中有一个关键的观点是视人为人，而不是视人要为物。多把人当作人，不要把他当作圣人、障碍或者工具。你在坐火车时，你会关心火车司机是否开心吗</w:t>
+      </w:pPr>
+      <w:r>
+        <w:rPr>
+          <w:rFonts w:hint="eastAsia"/>
+        </w:rPr>
+        <w:t>第一阶段，组长进去不知所措，你们选的组长能力都不错。你不知道该如何下手，这是常态，常态代表你们是常人。也有人两个小时把团队干得很好，绝大部分人到一个新团队有三种表现第一，傻乎乎地听，为了安全，他不知道这个团队中谁最牛，听来听去没有一个牛的人。第二，无论听得到还是听不到，不敢拍板这个事情就这么做，另外拍板之后不知道问题在哪里，还在摸索每一个人。第三，自己在里面没有信心。我见过几位组长，不一定是这个群里最强势或者是最敢说的人，但对自己根本没有信心。你都不知道是否有能为把这个团队带好，怎么做事情</w:t>
       </w:r>
       <w:r>
         <w:rPr>
@@ -2824,33 +3068,255 @@
         </w:rPr>
         <w:t>?</w:t>
       </w:r>
-      <w:r>
-        <w:rPr>
-          <w:rFonts w:hint="eastAsia"/>
-        </w:rPr>
-        <w:t>因为在你脑干中，火车司机是火车的一个部分，是一个工具，其实我们经常把人当工具</w:t>
-      </w:r>
-      <w:r>
-        <w:rPr>
-          <w:rFonts w:hint="eastAsia"/>
-        </w:rPr>
-        <w:t>看，越是亲密的人越是如此。在家庭和公司里都是这样。这些是慧，慢慢体会，体会之后会悟到，悟到之后会做到，</w:t>
+    </w:p>
+    <w:p>
+      <w:pPr>
+        <w:pStyle w:val="a3"/>
+        <w:rPr>
+          <w:rFonts w:hint="eastAsia"/>
+        </w:rPr>
+      </w:pPr>
+      <w:r>
+        <w:rPr>
+          <w:rFonts w:hint="eastAsia"/>
+        </w:rPr>
+        <w:t>另外，如果发现前面的方案别人都不认可，有一群人和你的想法不一样，你就会花时间解释项目，讲我们要做什么事情。第二，花在讨论无关痛痒的细枝末节上。一般是这两个东西。细枝末节的问题看起来都好解决，关键是看新组长是否把东西做好了。</w:t>
+      </w:r>
+    </w:p>
+    <w:p>
+      <w:pPr>
+        <w:pStyle w:val="a3"/>
+        <w:ind w:firstLineChars="0"/>
+      </w:pPr>
+      <w:r>
+        <w:rPr>
+          <w:rFonts w:hint="eastAsia"/>
+        </w:rPr>
+        <w:t>团队自以为是</w:t>
+      </w:r>
+      <w:r>
+        <w:rPr>
+          <w:rFonts w:hint="eastAsia"/>
+        </w:rPr>
+        <w:t>team</w:t>
+      </w:r>
+      <w:r>
+        <w:rPr>
+          <w:rFonts w:hint="eastAsia"/>
+        </w:rPr>
+        <w:t>，用两个小时把团队重新组建起来，这斋需要靠组长，你们是否可以用两个小时做出一个东西来，我不知道你们做得怎么样，大概一塌糊涂。为什么最后没有时间睡觉了，工作时间是用来汇报和交流的，讨论学习探索都应该放在工作之外，工作之内的每一分钟产出直接业绩的东西，这才是关键</w:t>
+      </w:r>
+      <w:r>
+        <w:rPr>
+          <w:rFonts w:hint="eastAsia"/>
+        </w:rPr>
+        <w:t>。</w:t>
+      </w:r>
+    </w:p>
+    <w:p>
+      <w:pPr>
+        <w:pStyle w:val="a3"/>
+        <w:rPr>
+          <w:rFonts w:hint="eastAsia"/>
+        </w:rPr>
+      </w:pPr>
+      <w:r>
+        <w:rPr>
+          <w:rFonts w:hint="eastAsia"/>
+        </w:rPr>
+        <w:t>团队要在分工中合作</w:t>
+      </w:r>
+    </w:p>
+    <w:p>
+      <w:pPr>
+        <w:pStyle w:val="a3"/>
+      </w:pPr>
+    </w:p>
+    <w:p>
+      <w:pPr>
+        <w:pStyle w:val="a3"/>
+        <w:ind w:left="420"/>
+        <w:rPr>
+          <w:rFonts w:hint="eastAsia"/>
+        </w:rPr>
+      </w:pPr>
+      <w:r>
+        <w:rPr>
+          <w:rFonts w:hint="eastAsia"/>
+        </w:rPr>
+        <w:t>最大的问题是你们不分工，不分工永远解决不了这个问题。每个人在团队中，一定是不可或缺的。如果你的团队中有任何一个可以或缺的话，那么他在不在跟他都没有关系，他还是会走。他没有承担责任，人都是被自己的努力感动的，他投入进去自然</w:t>
+      </w:r>
+      <w:r>
+        <w:rPr>
+          <w:rFonts w:hint="eastAsia"/>
+        </w:rPr>
+        <w:cr/>
+      </w:r>
+      <w:r>
+        <w:rPr>
+          <w:rFonts w:hint="eastAsia"/>
+        </w:rPr>
+        <w:t>会有</w:t>
+      </w:r>
+      <w:r>
+        <w:rPr>
+          <w:rFonts w:hint="eastAsia"/>
+        </w:rPr>
+        <w:t>产出</w:t>
+      </w:r>
+      <w:r>
+        <w:t>。</w:t>
+      </w:r>
+    </w:p>
+    <w:p>
+      <w:pPr>
+        <w:pStyle w:val="a3"/>
+        <w:rPr>
+          <w:rFonts w:hint="eastAsia"/>
+        </w:rPr>
+      </w:pPr>
+      <w:r>
+        <w:rPr>
+          <w:rFonts w:hint="eastAsia"/>
+        </w:rPr>
+        <w:lastRenderedPageBreak/>
+        <w:t>最早的时候每个组只有自己的副组长，这一轮是没有领导时候的状况，没有领导和管理者的时候，就只有一个副组长挑业务的时候，业务做得快，但是业务容易走偏。当管理者在的时候，管玾者会制造混乱，管理是降低工作效率的。因为管理者会把很多想法放在团队的整合上。</w:t>
+      </w:r>
+    </w:p>
+    <w:p>
+      <w:pPr>
+        <w:pStyle w:val="a3"/>
+        <w:rPr>
+          <w:rFonts w:hint="eastAsia"/>
+        </w:rPr>
+      </w:pPr>
+      <w:r>
+        <w:rPr>
+          <w:rFonts w:hint="eastAsia"/>
+        </w:rPr>
+        <w:t>那么问题来了，管理降低效率但是增加效能，什么是效率，是快。效能出来的结果才是组织想要的。</w:t>
+      </w:r>
+    </w:p>
+    <w:p>
+      <w:pPr>
+        <w:pStyle w:val="a3"/>
+        <w:rPr>
+          <w:rFonts w:hint="eastAsia"/>
+        </w:rPr>
+      </w:pPr>
+      <w:r>
+        <w:rPr>
+          <w:rFonts w:hint="eastAsia"/>
+        </w:rPr>
+        <w:t>你要时刻告诉大家要做的几件事情</w:t>
+      </w:r>
+      <w:r>
+        <w:rPr>
+          <w:rFonts w:hint="eastAsia"/>
+        </w:rPr>
+        <w:t>:</w:t>
+      </w:r>
+    </w:p>
+    <w:p>
+      <w:pPr>
+        <w:pStyle w:val="a3"/>
+        <w:rPr>
+          <w:rFonts w:hint="eastAsia"/>
+        </w:rPr>
+      </w:pPr>
+      <w:r>
+        <w:rPr>
+          <w:rFonts w:hint="eastAsia"/>
+        </w:rPr>
+        <w:t>第一方向是什么</w:t>
+      </w:r>
+    </w:p>
+    <w:p>
+      <w:pPr>
+        <w:pStyle w:val="a3"/>
+        <w:rPr>
+          <w:rFonts w:hint="eastAsia"/>
+        </w:rPr>
+      </w:pPr>
+      <w:r>
+        <w:rPr>
+          <w:rFonts w:hint="eastAsia"/>
+        </w:rPr>
+        <w:t>第二人要如何分</w:t>
+      </w:r>
+      <w:r>
+        <w:rPr>
+          <w:rFonts w:hint="eastAsia"/>
+        </w:rPr>
+        <w:t>工</w:t>
+      </w:r>
+    </w:p>
+    <w:p>
+      <w:pPr>
+        <w:pStyle w:val="a3"/>
+        <w:rPr>
+          <w:rFonts w:hint="eastAsia"/>
+        </w:rPr>
+      </w:pPr>
+      <w:r>
+        <w:rPr>
+          <w:rFonts w:hint="eastAsia"/>
+        </w:rPr>
+        <w:t>第三资源如何分配</w:t>
+      </w:r>
+      <w:r>
+        <w:rPr>
+          <w:rFonts w:hint="eastAsia"/>
+        </w:rPr>
+        <w:t>（</w:t>
+      </w:r>
+      <w:r>
+        <w:rPr>
+          <w:rFonts w:hint="eastAsia"/>
+        </w:rPr>
+        <w:t>钱资源时间</w:t>
+      </w:r>
+      <w:r>
+        <w:rPr>
+          <w:rFonts w:hint="eastAsia"/>
+        </w:rPr>
+        <w:t>）</w:t>
+      </w:r>
+    </w:p>
+    <w:p>
+      <w:pPr>
+        <w:pStyle w:val="a3"/>
+        <w:ind w:firstLineChars="0"/>
+        <w:rPr>
+          <w:rFonts w:hint="eastAsia"/>
+        </w:rPr>
+      </w:pPr>
+      <w:r>
+        <w:rPr>
+          <w:rFonts w:hint="eastAsia"/>
+        </w:rPr>
+        <w:t>领导的强势不是在事上，而是在人上。强势在人上，只要把事情分到人头上，错了就不是你的事情，事情错了是人的问题，但是人没有选对是你的问题，你要</w:t>
+      </w:r>
+      <w:r>
+        <w:rPr>
+          <w:rFonts w:hint="eastAsia"/>
+        </w:rPr>
+        <w:t>知道</w:t>
+      </w:r>
+      <w:r>
+        <w:rPr>
+          <w:rFonts w:hint="eastAsia"/>
+        </w:rPr>
+        <w:t>管理者是干什么的</w:t>
+      </w:r>
+      <w:r>
+        <w:rPr>
+          <w:rFonts w:hint="eastAsia"/>
+        </w:rPr>
+        <w:t>。</w:t>
       </w:r>
       <w:bookmarkStart w:id="0" w:name="_GoBack"/>
       <w:bookmarkEnd w:id="0"/>
-      <w:r>
-        <w:rPr>
-          <w:rFonts w:hint="eastAsia"/>
-        </w:rPr>
-        <w:t>然后在工们和生活中会</w:t>
-      </w:r>
-      <w:r>
-        <w:rPr>
-          <w:rFonts w:hint="eastAsia"/>
-        </w:rPr>
-        <w:lastRenderedPageBreak/>
-        <w:t>学到很多东西。</w:t>
-      </w:r>
     </w:p>
     <w:sectPr>
       <w:pgSz w:w="11906" w:h="16838"/>
